--- a/trimestreII/MER-CROW'S-FOOT/INFORME_MODELADO MER_OPTICA BALAMB.docx
+++ b/trimestreII/MER-CROW'S-FOOT/INFORME_MODELADO MER_OPTICA BALAMB.docx
@@ -190,7 +190,7 @@
         <w:rPr>
           <w:rtl w:val="0"/>
         </w:rPr>
-        <w:t xml:space="preserve">integrantes:</w:t>
+        <w:t xml:space="preserve">Integrantes:</w:t>
       </w:r>
     </w:p>
     <w:p>
@@ -553,7 +553,7 @@
     </w:p>
     <w:sdt>
       <w:sdtPr>
-        <w:id w:val="-2063004710"/>
+        <w:id w:val="195324723"/>
         <w:docPartObj>
           <w:docPartGallery w:val="Table of Contents"/>
           <w:docPartUnique w:val="1"/>
@@ -3807,6 +3807,24 @@
     </w:p>
     <w:p>
       <w:pPr>
+        <w:numPr>
+          <w:ilvl w:val="0"/>
+          <w:numId w:val="1"/>
+        </w:numPr>
+        <w:ind w:left="720" w:hanging="360"/>
+        <w:rPr>
+          <w:u w:val="none"/>
+        </w:rPr>
+      </w:pPr>
+      <w:r>
+        <w:rPr>
+          <w:rtl w:val="0"/>
+        </w:rPr>
+        <w:t xml:space="preserve">TipoCliente</w:t>
+      </w:r>
+    </w:p>
+    <w:p>
+      <w:pPr>
         <w:pStyle w:val="Heading1"/>
         <w:rPr/>
       </w:pPr>
@@ -3909,7 +3927,7 @@
         <w:rPr>
           <w:rtl w:val="0"/>
         </w:rPr>
-        <w:t xml:space="preserve">  Sí.</w:t>
+        <w:t xml:space="preserve">  Sí, porque representa a los actores fundamentales que interactúan directamente con el sistema.</w:t>
       </w:r>
     </w:p>
     <w:p>
@@ -3985,13 +4003,13 @@
           <w:bCs w:val="1"/>
           <w:rtl w:val="0"/>
         </w:rPr>
-        <w:t xml:space="preserve">Es principal?</w:t>
-      </w:r>
-      <w:r>
-        <w:rPr>
-          <w:rtl w:val="0"/>
-        </w:rPr>
-        <w:t xml:space="preserve">  Sí.</w:t>
+        <w:t xml:space="preserve">¿Es principal?</w:t>
+      </w:r>
+      <w:r>
+        <w:rPr>
+          <w:rtl w:val="0"/>
+        </w:rPr>
+        <w:t xml:space="preserve">  Sí, define los tipos de usuarios que existen dentro del sistema y determina los permisos, acciones y responsabilidades que cada uno puede realizar.</w:t>
       </w:r>
     </w:p>
     <w:p>
@@ -4073,7 +4091,7 @@
         <w:rPr>
           <w:rtl w:val="0"/>
         </w:rPr>
-        <w:t xml:space="preserve">  Sí.</w:t>
+        <w:t xml:space="preserve">  Sí, porque define las categorías base que permiten clasificar a los clientes dentro del sistema.</w:t>
       </w:r>
     </w:p>
     <w:p>
@@ -4128,7 +4146,7 @@
         <w:rPr>
           <w:rtl w:val="0"/>
         </w:rPr>
-        <w:t xml:space="preserve"> id familiar, nombre, parentesco.</w:t>
+        <w:t xml:space="preserve"> id cliente extendido, nombre, parentesco.</w:t>
       </w:r>
     </w:p>
     <w:p>
@@ -4166,7 +4184,7 @@
         <w:rPr>
           <w:rtl w:val="0"/>
         </w:rPr>
-        <w:t xml:space="preserve">  No. Es dependiente del Cliente.</w:t>
+        <w:t xml:space="preserve">  No, es dependiente del Cliente porque sin cliente no habría un cliente extendido.</w:t>
       </w:r>
     </w:p>
     <w:p>
@@ -4492,7 +4510,7 @@
         <w:rPr>
           <w:rtl w:val="0"/>
         </w:rPr>
-        <w:t xml:space="preserve"> id pago, fecha pago, monto, factura(URL).</w:t>
+        <w:t xml:space="preserve"> id pago, fecha pago, monto, comprobante(URL).</w:t>
       </w:r>
     </w:p>
     <w:p>
@@ -5257,13 +5275,128 @@
           <w:bCs w:val="1"/>
           <w:rtl w:val="0"/>
         </w:rPr>
-        <w:t xml:space="preserve">¿Es principal?:</w:t>
-      </w:r>
-      <w:r>
-        <w:rPr>
-          <w:rtl w:val="0"/>
-        </w:rPr>
-        <w:t xml:space="preserve"> No, Categoría es una entidad secundaria, ya que complementa a Producto, pero no funciona de manera autónoma dentro del sistema.</w:t>
+        <w:t xml:space="preserve">¿Es principal?: </w:t>
+      </w:r>
+      <w:r>
+        <w:rPr>
+          <w:rtl w:val="0"/>
+        </w:rPr>
+        <w:t xml:space="preserve">No, Categoría es una entidad secundaria, ya que complementa a Producto, pero no funciona de manera autónoma dentro del sistema.</w:t>
+      </w:r>
+    </w:p>
+    <w:p>
+      <w:pPr>
+        <w:ind w:left="0" w:firstLine="0"/>
+        <w:rPr>
+          <w:b w:val="1"/>
+          <w:bCs w:val="1"/>
+        </w:rPr>
+      </w:pPr>
+      <w:r>
+        <w:rPr>
+          <w:b w:val="1"/>
+          <w:bCs w:val="1"/>
+          <w:rtl w:val="0"/>
+        </w:rPr>
+        <w:t xml:space="preserve">2.15 Tipo Filtro</w:t>
+      </w:r>
+    </w:p>
+    <w:p>
+      <w:pPr>
+        <w:ind w:left="0" w:firstLine="0"/>
+        <w:rPr/>
+      </w:pPr>
+      <w:r>
+        <w:rPr>
+          <w:b w:val="1"/>
+          <w:bCs w:val="1"/>
+          <w:rtl w:val="0"/>
+        </w:rPr>
+        <w:tab/>
+      </w:r>
+      <w:r>
+        <w:rPr>
+          <w:rtl w:val="0"/>
+        </w:rPr>
+        <w:t xml:space="preserve">La entidad tipo filtro permite clasificar los tipos de lentes que se manejan en la óptica.</w:t>
+      </w:r>
+    </w:p>
+    <w:p>
+      <w:pPr>
+        <w:ind w:left="0" w:firstLine="0"/>
+        <w:rPr/>
+      </w:pPr>
+      <w:r>
+        <w:rPr>
+          <w:rtl w:val="0"/>
+        </w:rPr>
+        <w:tab/>
+      </w:r>
+      <w:r>
+        <w:rPr>
+          <w:b w:val="1"/>
+          <w:bCs w:val="1"/>
+          <w:rtl w:val="0"/>
+        </w:rPr>
+        <w:t xml:space="preserve">Atributos: </w:t>
+      </w:r>
+      <w:r>
+        <w:rPr>
+          <w:rtl w:val="0"/>
+        </w:rPr>
+        <w:t xml:space="preserve">idtipo Filtro, nombre, descripción y precio Adicional.</w:t>
+      </w:r>
+    </w:p>
+    <w:p>
+      <w:pPr>
+        <w:ind w:left="0" w:firstLine="0"/>
+        <w:rPr/>
+      </w:pPr>
+      <w:r>
+        <w:rPr>
+          <w:rtl w:val="0"/>
+        </w:rPr>
+        <w:tab/>
+      </w:r>
+      <w:r>
+        <w:rPr>
+          <w:b w:val="1"/>
+          <w:bCs w:val="1"/>
+          <w:rtl w:val="0"/>
+        </w:rPr>
+        <w:t xml:space="preserve">Justificación: </w:t>
+      </w:r>
+      <w:r>
+        <w:rPr>
+          <w:rtl w:val="0"/>
+        </w:rPr>
+        <w:t xml:space="preserve">Es una entidad ya que  posee un atributo propio que se necesita a la hora de cotizar, y  ayuda a organizar mejor el catálogo, inventario y reporte.</w:t>
+      </w:r>
+    </w:p>
+    <w:p>
+      <w:pPr>
+        <w:ind w:left="0" w:firstLine="0"/>
+        <w:rPr/>
+      </w:pPr>
+      <w:r>
+        <w:rPr>
+          <w:rtl w:val="0"/>
+        </w:rPr>
+        <w:tab/>
+      </w:r>
+      <w:r>
+        <w:rPr>
+          <w:b w:val="1"/>
+          <w:bCs w:val="1"/>
+          <w:rtl w:val="0"/>
+        </w:rPr>
+        <w:t xml:space="preserve">¿Es principal?: </w:t>
+      </w:r>
+      <w:r>
+        <w:rPr>
+          <w:rtl w:val="0"/>
+        </w:rPr>
+        <w:t xml:space="preserve">No, es una entidad secundaria, ya que complementa categoría pero no funciona de manera autónoma en el sistema. </w:t>
       </w:r>
     </w:p>
     <w:p>
@@ -5337,7 +5470,7 @@
         <w:rPr>
           <w:rtl w:val="0"/>
         </w:rPr>
-        <w:t xml:space="preserve">Usuario – posee – vehiculo</w:t>
+        <w:t xml:space="preserve">Usuario – posee – vehículo</w:t>
       </w:r>
     </w:p>
     <w:p>
@@ -5633,6 +5766,33 @@
           <w:rtl w:val="0"/>
         </w:rPr>
         <w:t xml:space="preserve">Categoría - contiene – producto</w:t>
+      </w:r>
+    </w:p>
+    <w:p>
+      <w:pPr>
+        <w:rPr>
+          <w:b w:val="1"/>
+          <w:bCs w:val="1"/>
+        </w:rPr>
+      </w:pPr>
+      <w:r>
+        <w:rPr>
+          <w:b w:val="1"/>
+          <w:bCs w:val="1"/>
+          <w:rtl w:val="0"/>
+        </w:rPr>
+        <w:t xml:space="preserve">TipoFiltro:</w:t>
+      </w:r>
+    </w:p>
+    <w:p>
+      <w:pPr>
+        <w:rPr/>
+      </w:pPr>
+      <w:r>
+        <w:rPr>
+          <w:rtl w:val="0"/>
+        </w:rPr>
+        <w:t xml:space="preserve">TipoFiltro - pertenece - categoría</w:t>
       </w:r>
     </w:p>
     <w:p>
@@ -6147,7 +6307,7 @@
         <w:rPr>
           <w:rtl w:val="0"/>
         </w:rPr>
-        <w:t xml:space="preserve">4.3 Usuario — Favoritos [1: N]</w:t>
+        <w:t xml:space="preserve">4.3 Usuario — Favoritos [1: 1]</w:t>
       </w:r>
       <w:r>
         <w:rPr>
@@ -6164,114 +6324,6 @@
           <w:rtl w:val="0"/>
         </w:rPr>
         <w:t xml:space="preserve">¿Un usuario puede tener muchos favoritos? </w:t>
-      </w:r>
-      <w:r>
-        <w:rPr>
-          <w:b w:val="1"/>
-          <w:bCs w:val="1"/>
-          <w:rtl w:val="0"/>
-        </w:rPr>
-        <w:t xml:space="preserve">Sí.</w:t>
-        <w:br w:type="textWrapping"/>
-      </w:r>
-      <w:r>
-        <w:rPr>
-          <w:rtl w:val="0"/>
-        </w:rPr>
-        <w:t xml:space="preserve"> </w:t>
-      </w:r>
-      <w:r>
-        <w:rPr>
-          <w:b w:val="1"/>
-          <w:bCs w:val="1"/>
-          <w:rtl w:val="0"/>
-        </w:rPr>
-        <w:t xml:space="preserve">Justificación:</w:t>
-      </w:r>
-      <w:r>
-        <w:rPr>
-          <w:rtl w:val="0"/>
-        </w:rPr>
-        <w:t xml:space="preserve"> permite marcar varios productos. </w:t>
-      </w:r>
-      <w:r>
-        <w:rPr>
-          <w:b w:val="1"/>
-          <w:bCs w:val="1"/>
-          <w:rtl w:val="0"/>
-        </w:rPr>
-        <w:t xml:space="preserve">Máximo N</w:t>
-      </w:r>
-      <w:r>
-        <w:rPr>
-          <w:rtl w:val="0"/>
-        </w:rPr>
-        <w:t xml:space="preserve">.</w:t>
-      </w:r>
-    </w:p>
-    <w:p>
-      <w:pPr>
-        <w:rPr/>
-      </w:pPr>
-      <w:r>
-        <w:rPr>
-          <w:rtl w:val="0"/>
-        </w:rPr>
-        <w:t xml:space="preserve">¿El usuario puede tener 0 favoritos? </w:t>
-      </w:r>
-      <w:r>
-        <w:rPr>
-          <w:b w:val="1"/>
-          <w:bCs w:val="1"/>
-          <w:rtl w:val="0"/>
-        </w:rPr>
-        <w:t xml:space="preserve">Sí.</w:t>
-        <w:br w:type="textWrapping"/>
-      </w:r>
-      <w:r>
-        <w:rPr>
-          <w:rtl w:val="0"/>
-        </w:rPr>
-        <w:t xml:space="preserve"> </w:t>
-      </w:r>
-      <w:r>
-        <w:rPr>
-          <w:b w:val="1"/>
-          <w:bCs w:val="1"/>
-          <w:rtl w:val="0"/>
-        </w:rPr>
-        <w:t xml:space="preserve">Justificación:</w:t>
-      </w:r>
-      <w:r>
-        <w:rPr>
-          <w:rtl w:val="0"/>
-        </w:rPr>
-        <w:t xml:space="preserve"> no marcó nada aún. </w:t>
-      </w:r>
-      <w:r>
-        <w:rPr>
-          <w:b w:val="1"/>
-          <w:bCs w:val="1"/>
-          <w:rtl w:val="0"/>
-        </w:rPr>
-        <w:t xml:space="preserve">Mínimo 0</w:t>
-      </w:r>
-      <w:r>
-        <w:rPr>
-          <w:rtl w:val="0"/>
-        </w:rPr>
-        <w:t xml:space="preserve">.</w:t>
-      </w:r>
-    </w:p>
-    <w:p>
-      <w:pPr>
-        <w:rPr/>
-      </w:pPr>
-      <w:r>
-        <w:rPr>
-          <w:rtl w:val="0"/>
-        </w:rPr>
-        <w:t xml:space="preserve">¿Un favorito pertenece a varios usuarios? </w:t>
       </w:r>
       <w:r>
         <w:rPr>
@@ -6296,9 +6348,117 @@
         </w:rPr>
         <w:t xml:space="preserve">Justificación:</w:t>
       </w:r>
+      <w:r>
+        <w:rPr>
+          <w:rtl w:val="0"/>
+        </w:rPr>
+        <w:t xml:space="preserve"> Ya que en el módulo solo se tendrá un apartado de favoritos . </w:t>
+      </w:r>
+      <w:r>
+        <w:rPr>
+          <w:b w:val="1"/>
+          <w:bCs w:val="1"/>
+          <w:rtl w:val="0"/>
+        </w:rPr>
+        <w:t xml:space="preserve">Máximo 1</w:t>
+      </w:r>
+      <w:r>
+        <w:rPr>
+          <w:rtl w:val="0"/>
+        </w:rPr>
+        <w:t xml:space="preserve">.</w:t>
+      </w:r>
+    </w:p>
+    <w:p>
+      <w:pPr>
+        <w:rPr/>
+      </w:pPr>
+      <w:r>
+        <w:rPr>
+          <w:rtl w:val="0"/>
+        </w:rPr>
+        <w:t xml:space="preserve">¿El usuario puede tener 0 favoritos? </w:t>
+      </w:r>
+      <w:r>
+        <w:rPr>
+          <w:b w:val="1"/>
+          <w:bCs w:val="1"/>
+          <w:rtl w:val="0"/>
+        </w:rPr>
+        <w:t xml:space="preserve">No.</w:t>
+        <w:br w:type="textWrapping"/>
+      </w:r>
+      <w:r>
+        <w:rPr>
+          <w:rtl w:val="0"/>
+        </w:rPr>
+        <w:t xml:space="preserve"> </w:t>
+      </w:r>
+      <w:r>
+        <w:rPr>
+          <w:b w:val="1"/>
+          <w:bCs w:val="1"/>
+          <w:rtl w:val="0"/>
+        </w:rPr>
+        <w:t xml:space="preserve">Justificación:</w:t>
+      </w:r>
+      <w:r>
+        <w:rPr>
+          <w:rtl w:val="0"/>
+        </w:rPr>
+        <w:t xml:space="preserve"> Si cada usuario tendrá su apartado de favoritos. </w:t>
+      </w:r>
+      <w:r>
+        <w:rPr>
+          <w:b w:val="1"/>
+          <w:bCs w:val="1"/>
+          <w:rtl w:val="0"/>
+        </w:rPr>
+        <w:t xml:space="preserve">Mínimo 1</w:t>
+      </w:r>
+      <w:r>
+        <w:rPr>
+          <w:rtl w:val="0"/>
+        </w:rPr>
+        <w:t xml:space="preserve">.</w:t>
+      </w:r>
+    </w:p>
+    <w:p>
+      <w:pPr>
+        <w:rPr/>
+      </w:pPr>
+      <w:r>
+        <w:rPr>
+          <w:rtl w:val="0"/>
+        </w:rPr>
+        <w:t xml:space="preserve">¿Un favorito pertenece a varios usuarios? </w:t>
+      </w:r>
+      <w:r>
+        <w:rPr>
+          <w:b w:val="1"/>
+          <w:bCs w:val="1"/>
+          <w:rtl w:val="0"/>
+        </w:rPr>
+        <w:t xml:space="preserve">No.</w:t>
+        <w:br w:type="textWrapping"/>
+      </w:r>
+      <w:r>
+        <w:rPr>
+          <w:rtl w:val="0"/>
+        </w:rPr>
+        <w:t xml:space="preserve"> </w:t>
+      </w:r>
+      <w:r>
+        <w:rPr>
+          <w:b w:val="1"/>
+          <w:bCs w:val="1"/>
+          <w:rtl w:val="0"/>
+        </w:rPr>
+        <w:t xml:space="preserve">Justificación:</w:t>
+      </w:r>
       <w:sdt>
         <w:sdtPr>
-          <w:id w:val="713105119"/>
+          <w:id w:val="1649854211"/>
           <w:tag w:val="goog_rdk_0"/>
         </w:sdtPr>
         <w:sdtContent>
@@ -8300,7 +8460,7 @@
         <w:rPr>
           <w:rtl w:val="0"/>
         </w:rPr>
-        <w:t xml:space="preserve"> 4.17 Producto — Inventario [1 : N]</w:t>
+        <w:t xml:space="preserve"> 4.17 Producto — Inventario [N:1]</w:t>
       </w:r>
     </w:p>
     <w:p>
@@ -8749,7 +8909,10 @@
     </w:p>
     <w:p>
       <w:pPr>
-        <w:rPr/>
+        <w:rPr>
+          <w:b w:val="1"/>
+          <w:bCs w:val="1"/>
+        </w:rPr>
       </w:pPr>
       <w:r>
         <w:rPr>
@@ -8773,16 +8936,265 @@
         </w:rPr>
         <w:t xml:space="preserve">Mínimo 1.</w:t>
       </w:r>
-      <w:r>
-        <w:rPr>
-          <w:rtl w:val="0"/>
-        </w:rPr>
-      </w:r>
-    </w:p>
-    <w:p>
-      <w:pPr>
-        <w:rPr/>
-      </w:pPr>
+    </w:p>
+    <w:p>
+      <w:pPr>
+        <w:ind w:left="0" w:firstLine="0"/>
+        <w:rPr>
+          <w:b w:val="1"/>
+          <w:bCs w:val="1"/>
+        </w:rPr>
+      </w:pPr>
+      <w:r>
+        <w:rPr>
+          <w:b w:val="1"/>
+          <w:bCs w:val="1"/>
+          <w:rtl w:val="0"/>
+        </w:rPr>
+        <w:t xml:space="preserve">4.20 Tipo Filtro — Categoría [N:1]</w:t>
+      </w:r>
+    </w:p>
+    <w:p>
+      <w:pPr>
+        <w:ind w:left="0" w:firstLine="0"/>
+        <w:rPr>
+          <w:b w:val="1"/>
+          <w:bCs w:val="1"/>
+        </w:rPr>
+      </w:pPr>
+      <w:r>
+        <w:rPr>
+          <w:b w:val="1"/>
+          <w:bCs w:val="1"/>
+          <w:rtl w:val="0"/>
+        </w:rPr>
+        <w:tab/>
+      </w:r>
+      <w:r>
+        <w:rPr>
+          <w:rtl w:val="0"/>
+        </w:rPr>
+        <w:t xml:space="preserve">¿Un filtro puede tener varias categorías? </w:t>
+      </w:r>
+      <w:r>
+        <w:rPr>
+          <w:b w:val="1"/>
+          <w:bCs w:val="1"/>
+          <w:rtl w:val="0"/>
+        </w:rPr>
+        <w:t xml:space="preserve">No.</w:t>
+      </w:r>
+    </w:p>
+    <w:p>
+      <w:pPr>
+        <w:ind w:left="0" w:firstLine="0"/>
+        <w:rPr>
+          <w:b w:val="1"/>
+          <w:bCs w:val="1"/>
+        </w:rPr>
+      </w:pPr>
+      <w:r>
+        <w:rPr>
+          <w:b w:val="1"/>
+          <w:bCs w:val="1"/>
+          <w:rtl w:val="0"/>
+        </w:rPr>
+        <w:tab/>
+        <w:t xml:space="preserve">Justificación: </w:t>
+      </w:r>
+      <w:r>
+        <w:rPr>
+          <w:rtl w:val="0"/>
+        </w:rPr>
+        <w:t xml:space="preserve">El filtro pertenece a una categoría “Lentes”. </w:t>
+      </w:r>
+      <w:r>
+        <w:rPr>
+          <w:b w:val="1"/>
+          <w:bCs w:val="1"/>
+          <w:rtl w:val="0"/>
+        </w:rPr>
+        <w:t xml:space="preserve">Máximo 1</w:t>
+      </w:r>
+    </w:p>
+    <w:p>
+      <w:pPr>
+        <w:ind w:left="0" w:firstLine="0"/>
+        <w:rPr>
+          <w:b w:val="1"/>
+          <w:bCs w:val="1"/>
+        </w:rPr>
+      </w:pPr>
+      <w:r>
+        <w:rPr>
+          <w:b w:val="1"/>
+          <w:bCs w:val="1"/>
+          <w:rtl w:val="0"/>
+        </w:rPr>
+        <w:tab/>
+      </w:r>
+      <w:r>
+        <w:rPr>
+          <w:rtl w:val="0"/>
+        </w:rPr>
+        <w:t xml:space="preserve">¿Un filtro puede tener 0 categorías? </w:t>
+      </w:r>
+      <w:r>
+        <w:rPr>
+          <w:b w:val="1"/>
+          <w:bCs w:val="1"/>
+          <w:rtl w:val="0"/>
+        </w:rPr>
+        <w:t xml:space="preserve">No.</w:t>
+      </w:r>
+    </w:p>
+    <w:p>
+      <w:pPr>
+        <w:ind w:left="0" w:firstLine="0"/>
+        <w:rPr>
+          <w:b w:val="1"/>
+          <w:bCs w:val="1"/>
+        </w:rPr>
+      </w:pPr>
+      <w:r>
+        <w:rPr>
+          <w:b w:val="1"/>
+          <w:bCs w:val="1"/>
+          <w:rtl w:val="0"/>
+        </w:rPr>
+        <w:tab/>
+        <w:t xml:space="preserve">Justificación: </w:t>
+      </w:r>
+      <w:r>
+        <w:rPr>
+          <w:rtl w:val="0"/>
+        </w:rPr>
+        <w:t xml:space="preserve">El tipo del filtro pertenece si o si a una categoría. </w:t>
+      </w:r>
+      <w:r>
+        <w:rPr>
+          <w:b w:val="1"/>
+          <w:bCs w:val="1"/>
+          <w:rtl w:val="0"/>
+        </w:rPr>
+        <w:t xml:space="preserve">Mínimo 1</w:t>
+      </w:r>
+    </w:p>
+    <w:p>
+      <w:pPr>
+        <w:ind w:left="0" w:firstLine="0"/>
+        <w:rPr>
+          <w:b w:val="1"/>
+          <w:bCs w:val="1"/>
+        </w:rPr>
+      </w:pPr>
+      <w:r>
+        <w:rPr>
+          <w:rtl w:val="0"/>
+        </w:rPr>
+        <w:tab/>
+        <w:t xml:space="preserve">¿Una categoría puede tener varios filtros? </w:t>
+      </w:r>
+      <w:r>
+        <w:rPr>
+          <w:b w:val="1"/>
+          <w:bCs w:val="1"/>
+          <w:rtl w:val="0"/>
+        </w:rPr>
+        <w:t xml:space="preserve">Si.</w:t>
+      </w:r>
+    </w:p>
+    <w:p>
+      <w:pPr>
+        <w:ind w:left="0" w:firstLine="0"/>
+        <w:rPr>
+          <w:b w:val="1"/>
+          <w:bCs w:val="1"/>
+        </w:rPr>
+      </w:pPr>
+      <w:r>
+        <w:rPr>
+          <w:b w:val="1"/>
+          <w:bCs w:val="1"/>
+          <w:rtl w:val="0"/>
+        </w:rPr>
+        <w:tab/>
+        <w:t xml:space="preserve">Justificación: </w:t>
+      </w:r>
+      <w:r>
+        <w:rPr>
+          <w:rtl w:val="0"/>
+        </w:rPr>
+        <w:t xml:space="preserve">Si ya que hay muchos filtros de lentes. </w:t>
+      </w:r>
+      <w:r>
+        <w:rPr>
+          <w:b w:val="1"/>
+          <w:bCs w:val="1"/>
+          <w:rtl w:val="0"/>
+        </w:rPr>
+        <w:t xml:space="preserve">Máximo N</w:t>
+      </w:r>
+    </w:p>
+    <w:p>
+      <w:pPr>
+        <w:ind w:left="0" w:firstLine="0"/>
+        <w:rPr>
+          <w:b w:val="1"/>
+          <w:bCs w:val="1"/>
+        </w:rPr>
+      </w:pPr>
+      <w:r>
+        <w:rPr>
+          <w:b w:val="1"/>
+          <w:bCs w:val="1"/>
+          <w:rtl w:val="0"/>
+        </w:rPr>
+        <w:tab/>
+      </w:r>
+      <w:r>
+        <w:rPr>
+          <w:rtl w:val="0"/>
+        </w:rPr>
+        <w:t xml:space="preserve">¿Una categoría puede tener 0 filtros? </w:t>
+      </w:r>
+      <w:r>
+        <w:rPr>
+          <w:b w:val="1"/>
+          <w:bCs w:val="1"/>
+          <w:rtl w:val="0"/>
+        </w:rPr>
+        <w:t xml:space="preserve">Si.</w:t>
+      </w:r>
+    </w:p>
+    <w:p>
+      <w:pPr>
+        <w:ind w:left="0" w:firstLine="0"/>
+        <w:rPr/>
+      </w:pPr>
+      <w:r>
+        <w:rPr>
+          <w:b w:val="1"/>
+          <w:bCs w:val="1"/>
+          <w:rtl w:val="0"/>
+        </w:rPr>
+        <w:tab/>
+        <w:t xml:space="preserve">Justificación: </w:t>
+      </w:r>
+      <w:r>
+        <w:rPr>
+          <w:rtl w:val="0"/>
+        </w:rPr>
+        <w:t xml:space="preserve">Si cuando aun no se hayan creado los filtros. </w:t>
+      </w:r>
+      <w:r>
+        <w:rPr>
+          <w:b w:val="1"/>
+          <w:bCs w:val="1"/>
+          <w:rtl w:val="0"/>
+        </w:rPr>
+        <w:t xml:space="preserve">Mínimo 0</w:t>
+      </w:r>
       <w:r>
         <w:rPr>
           <w:rtl w:val="0"/>
@@ -8815,8 +9227,10 @@
         </w:rPr>
         <w:t xml:space="preserve">Usuario 1 — N Pago </w:t>
         <w:br w:type="textWrapping"/>
+        <w:tab/>
         <w:t xml:space="preserve">Usuario 1 — N Pedido </w:t>
         <w:br w:type="textWrapping"/>
+        <w:tab/>
         <w:t xml:space="preserve">Usuario 1 — N </w:t>
       </w:r>
       <w:r>
@@ -8831,10 +9245,13 @@
         </w:rPr>
         <w:t xml:space="preserve"> </w:t>
         <w:br w:type="textWrapping"/>
+        <w:tab/>
         <w:t xml:space="preserve">Usuario 1 — N Chatbot </w:t>
         <w:br w:type="textWrapping"/>
+        <w:tab/>
         <w:t xml:space="preserve">Usuario 1 — 1 Carrito </w:t>
         <w:br w:type="textWrapping"/>
+        <w:tab/>
         <w:t xml:space="preserve">Carrito </w:t>
       </w:r>
       <w:r>
@@ -8849,8 +9266,10 @@
         </w:rPr>
         <w:t xml:space="preserve"> Producto</w:t>
         <w:br w:type="textWrapping"/>
+        <w:tab/>
         <w:t xml:space="preserve">Carrito 1 — N Pedido </w:t>
         <w:br w:type="textWrapping"/>
+        <w:tab/>
         <w:t xml:space="preserve">Favoritos </w:t>
       </w:r>
       <w:r>
@@ -8865,6 +9284,7 @@
         </w:rPr>
         <w:t xml:space="preserve"> Producto</w:t>
         <w:br w:type="textWrapping"/>
+        <w:tab/>
         <w:t xml:space="preserve">Pedido </w:t>
       </w:r>
       <w:r>
@@ -8879,8 +9299,10 @@
         </w:rPr>
         <w:t xml:space="preserve"> Producto</w:t>
         <w:br w:type="textWrapping"/>
+        <w:tab/>
         <w:t xml:space="preserve">Pago 1 — 1 Pedido </w:t>
         <w:br w:type="textWrapping"/>
+        <w:tab/>
         <w:t xml:space="preserve">Pago N — 1 Método Pago </w:t>
       </w:r>
     </w:p>
@@ -8933,7 +9355,19 @@
         <w:rPr>
           <w:rtl w:val="0"/>
         </w:rPr>
-        <w:t xml:space="preserve">Usuario N — M vehículos</w:t>
+        <w:t xml:space="preserve">Usuario </w:t>
+      </w:r>
+      <w:r>
+        <w:rPr>
+          <w:rtl w:val="0"/>
+        </w:rPr>
+        <w:t xml:space="preserve">N — M</w:t>
+      </w:r>
+      <w:r>
+        <w:rPr>
+          <w:rtl w:val="0"/>
+        </w:rPr>
+        <w:t xml:space="preserve"> vehículos</w:t>
       </w:r>
     </w:p>
     <w:p>
@@ -8986,6 +9420,19 @@
           <w:rtl w:val="0"/>
         </w:rPr>
         <w:t xml:space="preserve">categoría 1 — N productos</w:t>
+      </w:r>
+    </w:p>
+    <w:p>
+      <w:pPr>
+        <w:rPr/>
+      </w:pPr>
+      <w:bookmarkStart w:colFirst="0" w:colLast="0" w:name="_heading=h.a31qy639e7gh" w:id="77"/>
+      <w:bookmarkEnd w:id="77"/>
+      <w:r>
+        <w:rPr>
+          <w:rtl w:val="0"/>
+        </w:rPr>
+        <w:t xml:space="preserve">TipoFiltro N — 1 Categoría</w:t>
       </w:r>
     </w:p>
     <w:sectPr>
@@ -9884,7 +10331,7 @@
 
 <file path=customXML/item1.xml><?xml version="1.0" encoding="utf-8"?>
 <go:gDocsCustomXmlDataStorage xmlns:go="http://customooxmlschemas.google.com/" xmlns:r="http://schemas.openxmlformats.org/officeDocument/2006/relationships" uri="GoogleDocsCustomDataVersion2">
-  <go:docsCustomData xmlns:go="http://customooxmlschemas.google.com/" roundtripDataSignature="AMtx7miKE9WH3Yu6AsJtbnPHFYHCkYVPtA==">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</go:docsCustomData>
+  <go:docsCustomData xmlns:go="http://customooxmlschemas.google.com/" roundtripDataSignature="AMtx7mhBkH/uJD2LYgGeZjay6XIBQBehmg==">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</go:docsCustomData>
 </go:gDocsCustomXmlDataStorage>
 </file>
 
